--- a/Examples/src/main/resources/com/aspose/words/examples/programming_documents/fields/InsertField/Field.Compare.docx
+++ b/Examples/src/main/resources/com/aspose/words/examples/programming_documents/fields/InsertField/Field.Compare.docx
@@ -133,7 +133,7 @@
             <a:graphicData uri="http://schemas.openxmlformats.org/drawingml/2006/picture">
               <pic:pic xmlns:pic="http://schemas.openxmlformats.org/drawingml/2006/picture">
                 <pic:nvPicPr>
-                  <pic:cNvPr id="497789476" name=""/>
+                  <pic:cNvPr id="881962194" name=""/>
                   <pic:cNvPicPr>
                     <a:picLocks noChangeAspect="1"/>
                   </pic:cNvPicPr>
